--- a/artefatos/Diagrama de Fluxo de Dados.docx
+++ b/artefatos/Diagrama de Fluxo de Dados.docx
@@ -50,6 +50,7 @@
                 <w:szCs w:val="20"/>
               </w:rPr>
             </w:pPr>
+            <w:bookmarkStart w:id="0" w:name="_GoBack" w:colFirst="0" w:colLast="3"/>
             <w:r>
               <w:rPr>
                 <w:sz w:val="20"/>
@@ -879,6 +880,7 @@
           </w:p>
         </w:tc>
       </w:tr>
+      <w:bookmarkEnd w:id="0"/>
     </w:tbl>
     <w:p/>
     <w:p>
@@ -886,70 +888,6 @@
         <w:keepNext/>
         <w:jc w:val="center"/>
       </w:pPr>
-      <w:r>
-        <w:rPr>
-          <w:noProof/>
-          <w:lang w:eastAsia="pt-BR"/>
-        </w:rPr>
-        <w:drawing>
-          <wp:inline distT="0" distB="0" distL="0" distR="0" wp14:anchorId="3FD6179F" wp14:editId="1355023C">
-            <wp:extent cx="1724266" cy="4001058"/>
-            <wp:effectExtent l="0" t="0" r="9525" b="0"/>
-            <wp:docPr id="1" name="Imagem 1"/>
-            <wp:cNvGraphicFramePr>
-              <a:graphicFrameLocks xmlns:a="http://schemas.openxmlformats.org/drawingml/2006/main" noChangeAspect="1"/>
-            </wp:cNvGraphicFramePr>
-            <a:graphic xmlns:a="http://schemas.openxmlformats.org/drawingml/2006/main">
-              <a:graphicData uri="http://schemas.openxmlformats.org/drawingml/2006/picture">
-                <pic:pic xmlns:pic="http://schemas.openxmlformats.org/drawingml/2006/picture">
-                  <pic:nvPicPr>
-                    <pic:cNvPr id="0" name="cadastrar no sistema.PNG"/>
-                    <pic:cNvPicPr/>
-                  </pic:nvPicPr>
-                  <pic:blipFill>
-                    <a:blip r:embed="rId7">
-                      <a:extLst>
-                        <a:ext uri="{28A0092B-C50C-407E-A947-70E740481C1C}">
-                          <a14:useLocalDpi xmlns:a14="http://schemas.microsoft.com/office/drawing/2010/main" val="0"/>
-                        </a:ext>
-                      </a:extLst>
-                    </a:blip>
-                    <a:stretch>
-                      <a:fillRect/>
-                    </a:stretch>
-                  </pic:blipFill>
-                  <pic:spPr>
-                    <a:xfrm>
-                      <a:off x="0" y="0"/>
-                      <a:ext cx="1724266" cy="4001058"/>
-                    </a:xfrm>
-                    <a:prstGeom prst="rect">
-                      <a:avLst/>
-                    </a:prstGeom>
-                  </pic:spPr>
-                </pic:pic>
-              </a:graphicData>
-            </a:graphic>
-          </wp:inline>
-        </w:drawing>
-      </w:r>
-    </w:p>
-    <w:p>
-      <w:pPr>
-        <w:pStyle w:val="Legenda"/>
-        <w:jc w:val="center"/>
-      </w:pPr>
-      <w:fldSimple w:instr=" SEQ Figura \* ARABIC ">
-        <w:r>
-          <w:rPr>
-            <w:noProof/>
-          </w:rPr>
-          <w:t>1</w:t>
-        </w:r>
-      </w:fldSimple>
-      <w:r>
-        <w:t xml:space="preserve"> - Cadastrar no sistema</w:t>
-      </w:r>
     </w:p>
     <w:p>
       <w:pPr>
@@ -961,7 +899,6 @@
           <w:noProof/>
           <w:lang w:eastAsia="pt-BR"/>
         </w:rPr>
-        <w:lastRenderedPageBreak/>
         <w:drawing>
           <wp:inline distT="0" distB="0" distL="0" distR="0" wp14:anchorId="6278D089" wp14:editId="4FE4F355">
             <wp:extent cx="5760085" cy="3274695"/>
@@ -978,7 +915,7 @@
                     <pic:cNvPicPr/>
                   </pic:nvPicPr>
                   <pic:blipFill>
-                    <a:blip r:embed="rId8">
+                    <a:blip r:embed="rId7">
                       <a:extLst>
                         <a:ext uri="{28A0092B-C50C-407E-A947-70E740481C1C}">
                           <a14:useLocalDpi xmlns:a14="http://schemas.microsoft.com/office/drawing/2010/main" val="0"/>
@@ -1010,14 +947,9 @@
         <w:pStyle w:val="Legenda"/>
         <w:jc w:val="center"/>
       </w:pPr>
-      <w:fldSimple w:instr=" SEQ Figura \* ARABIC ">
-        <w:r>
-          <w:rPr>
-            <w:noProof/>
-          </w:rPr>
-          <w:t>2</w:t>
-        </w:r>
-      </w:fldSimple>
+      <w:r>
+        <w:t>1</w:t>
+      </w:r>
       <w:r>
         <w:t xml:space="preserve"> - Agendar</w:t>
       </w:r>
@@ -1032,6 +964,7 @@
           <w:noProof/>
           <w:lang w:eastAsia="pt-BR"/>
         </w:rPr>
+        <w:lastRenderedPageBreak/>
         <w:drawing>
           <wp:inline distT="0" distB="0" distL="0" distR="0" wp14:anchorId="1A2224BC" wp14:editId="2AE7F952">
             <wp:extent cx="4829849" cy="4134427"/>
@@ -1048,7 +981,7 @@
                     <pic:cNvPicPr/>
                   </pic:nvPicPr>
                   <pic:blipFill>
-                    <a:blip r:embed="rId9">
+                    <a:blip r:embed="rId8">
                       <a:extLst>
                         <a:ext uri="{28A0092B-C50C-407E-A947-70E740481C1C}">
                           <a14:useLocalDpi xmlns:a14="http://schemas.microsoft.com/office/drawing/2010/main" val="0"/>
@@ -1080,30 +1013,16 @@
         <w:pStyle w:val="Legenda"/>
         <w:jc w:val="center"/>
       </w:pPr>
-      <w:fldSimple w:instr=" SEQ Figura \* ARABIC ">
-        <w:r>
-          <w:rPr>
-            <w:noProof/>
-          </w:rPr>
-          <w:t>3</w:t>
-        </w:r>
-      </w:fldSimple>
+      <w:r>
+        <w:t>2</w:t>
+      </w:r>
       <w:r>
         <w:t xml:space="preserve"> - Financeiro</w:t>
       </w:r>
     </w:p>
     <w:p>
       <w:pPr>
-        <w:jc w:val="center"/>
-        <w:rPr>
-          <w:b/>
-        </w:rPr>
-      </w:pPr>
-    </w:p>
-    <w:p>
-      <w:pPr>
         <w:keepNext/>
-        <w:jc w:val="center"/>
       </w:pPr>
       <w:r>
         <w:rPr>
@@ -1111,7 +1030,6 @@
           <w:noProof/>
           <w:lang w:eastAsia="pt-BR"/>
         </w:rPr>
-        <w:lastRenderedPageBreak/>
         <w:drawing>
           <wp:inline distT="0" distB="0" distL="0" distR="0" wp14:anchorId="1BA9078A" wp14:editId="3E92F381">
             <wp:extent cx="4296375" cy="4020111"/>
@@ -1128,7 +1046,7 @@
                     <pic:cNvPicPr/>
                   </pic:nvPicPr>
                   <pic:blipFill>
-                    <a:blip r:embed="rId10">
+                    <a:blip r:embed="rId9">
                       <a:extLst>
                         <a:ext uri="{28A0092B-C50C-407E-A947-70E740481C1C}">
                           <a14:useLocalDpi xmlns:a14="http://schemas.microsoft.com/office/drawing/2010/main" val="0"/>
@@ -1167,32 +1085,7 @@
         <w:rPr>
           <w:b w:val="0"/>
         </w:rPr>
-        <w:fldChar w:fldCharType="begin"/>
-      </w:r>
-      <w:r>
-        <w:rPr>
-          <w:b w:val="0"/>
-        </w:rPr>
-        <w:instrText xml:space="preserve"> SEQ Figura \* ARABIC </w:instrText>
-      </w:r>
-      <w:r>
-        <w:rPr>
-          <w:b w:val="0"/>
-        </w:rPr>
-        <w:fldChar w:fldCharType="separate"/>
-      </w:r>
-      <w:r>
-        <w:rPr>
-          <w:b w:val="0"/>
-          <w:noProof/>
-        </w:rPr>
-        <w:t>4</w:t>
-      </w:r>
-      <w:r>
-        <w:rPr>
-          <w:b w:val="0"/>
-        </w:rPr>
-        <w:fldChar w:fldCharType="end"/>
+        <w:t>3</w:t>
       </w:r>
       <w:r>
         <w:t xml:space="preserve"> - Agendamentos</w:t>
@@ -1209,6 +1102,7 @@
           <w:noProof/>
           <w:lang w:eastAsia="pt-BR"/>
         </w:rPr>
+        <w:lastRenderedPageBreak/>
         <w:drawing>
           <wp:inline distT="0" distB="0" distL="0" distR="0" wp14:anchorId="27B3C7F0" wp14:editId="3709F896">
             <wp:extent cx="4305901" cy="4115374"/>
@@ -1225,7 +1119,7 @@
                     <pic:cNvPicPr/>
                   </pic:nvPicPr>
                   <pic:blipFill>
-                    <a:blip r:embed="rId11">
+                    <a:blip r:embed="rId10">
                       <a:extLst>
                         <a:ext uri="{28A0092B-C50C-407E-A947-70E740481C1C}">
                           <a14:useLocalDpi xmlns:a14="http://schemas.microsoft.com/office/drawing/2010/main" val="0"/>
@@ -1256,43 +1150,19 @@
       <w:pPr>
         <w:pStyle w:val="Legenda"/>
         <w:jc w:val="center"/>
+        <w:rPr>
+          <w:u w:val="single"/>
+        </w:rPr>
       </w:pPr>
       <w:r>
         <w:rPr>
           <w:b w:val="0"/>
         </w:rPr>
-        <w:fldChar w:fldCharType="begin"/>
-      </w:r>
-      <w:r>
-        <w:rPr>
-          <w:b w:val="0"/>
-        </w:rPr>
-        <w:instrText xml:space="preserve"> SEQ Figura \* ARABIC </w:instrText>
-      </w:r>
-      <w:r>
-        <w:rPr>
-          <w:b w:val="0"/>
-        </w:rPr>
-        <w:fldChar w:fldCharType="separate"/>
-      </w:r>
-      <w:r>
-        <w:rPr>
-          <w:b w:val="0"/>
-          <w:noProof/>
-        </w:rPr>
-        <w:t>5</w:t>
-      </w:r>
-      <w:r>
-        <w:rPr>
-          <w:b w:val="0"/>
-        </w:rPr>
-        <w:fldChar w:fldCharType="end"/>
+        <w:t>4</w:t>
       </w:r>
       <w:r>
         <w:t xml:space="preserve"> - Estoque</w:t>
       </w:r>
-      <w:bookmarkStart w:id="0" w:name="_GoBack"/>
-      <w:bookmarkEnd w:id="0"/>
     </w:p>
     <w:sectPr>
       <w:pgSz w:w="11906" w:h="16838"/>
